--- a/version_1/实模式的1M.docx
+++ b/version_1/实模式的1M.docx
@@ -3,11 +3,6 @@
 <w:document xmlns:wpc="http://schemas.microsoft.com/office/word/2010/wordprocessingCanvas" xmlns:mc="http://schemas.openxmlformats.org/markup-compatibility/2006" xmlns:o="urn:schemas-microsoft-com:office:office" xmlns:r="http://schemas.openxmlformats.org/officeDocument/2006/relationships" xmlns:m="http://schemas.openxmlformats.org/officeDocument/2006/math" xmlns:v="urn:schemas-microsoft-com:vml" xmlns:wp14="http://schemas.microsoft.com/office/word/2010/wordprocessingDrawing" xmlns:wp="http://schemas.openxmlformats.org/drawingml/2006/wordprocessingDrawing" xmlns:w10="urn:schemas-microsoft-com:office:word" xmlns:w="http://schemas.openxmlformats.org/wordprocessingml/2006/main" xmlns:w14="http://schemas.microsoft.com/office/word/2010/wordml" xmlns:wpg="http://schemas.microsoft.com/office/word/2010/wordprocessingGroup" xmlns:wpi="http://schemas.microsoft.com/office/word/2010/wordprocessingInk" xmlns:wne="http://schemas.microsoft.com/office/word/2006/wordml" xmlns:wps="http://schemas.microsoft.com/office/word/2010/wordprocessingShape" mc:Ignorable="w14 wp14">
   <w:body>
     <w:p>
-      <w:pPr>
-        <w:rPr>
-          <w:rFonts w:hint="eastAsia"/>
-        </w:rPr>
-      </w:pPr>
       <w:r>
         <w:rPr>
           <w:rFonts w:hint="eastAsia"/>
@@ -16,11 +11,6 @@
       </w:r>
     </w:p>
     <w:p>
-      <w:pPr>
-        <w:rPr>
-          <w:rFonts w:hint="eastAsia"/>
-        </w:rPr>
-      </w:pPr>
       <w:r>
         <w:pict>
           <v:shapetype id="_x0000_t75" coordsize="21600,21600" o:spt="75" o:preferrelative="t" path="m@4@5l@4@11@9@11@9@5xe" filled="f" stroked="f">
@@ -49,15 +39,7 @@
       </w:r>
     </w:p>
     <w:p>
-      <w:pPr>
-        <w:rPr>
-          <w:rFonts w:hint="eastAsia"/>
-        </w:rPr>
-      </w:pPr>
-      <w:r>
-        <w:rPr>
-          <w:rFonts w:hint="eastAsia"/>
-        </w:rPr>
+      <w:r>
         <w:pict>
           <v:shape id="_x0000_i1026" type="#_x0000_t75" style="width:495.7pt;height:208.25pt">
             <v:imagedata r:id="rId6" o:title="屏幕截图 2023-01-10 225021"/>
@@ -66,11 +48,6 @@
       </w:r>
     </w:p>
     <w:p>
-      <w:pPr>
-        <w:rPr>
-          <w:rFonts w:hint="eastAsia"/>
-        </w:rPr>
-      </w:pPr>
       <w:r>
         <w:pict>
           <v:shape id="_x0000_i1027" type="#_x0000_t75" style="width:442.5pt;height:210.45pt">
@@ -80,11 +57,6 @@
       </w:r>
     </w:p>
     <w:p>
-      <w:pPr>
-        <w:rPr>
-          <w:rFonts w:hint="eastAsia"/>
-        </w:rPr>
-      </w:pPr>
       <w:r>
         <w:rPr>
           <w:noProof/>
@@ -108,15 +80,7 @@
       </w:r>
     </w:p>
     <w:p>
-      <w:pPr>
-        <w:rPr>
-          <w:rFonts w:hint="eastAsia"/>
-        </w:rPr>
-      </w:pPr>
-      <w:r>
-        <w:rPr>
-          <w:rFonts w:hint="eastAsia"/>
-        </w:rPr>
+      <w:r>
         <w:pict>
           <v:shape id="_x0000_i1029" type="#_x0000_t75" style="width:667.95pt;height:89.15pt">
             <v:imagedata r:id="rId10" o:title="屏幕截图 2023-01-10 225255"/>
@@ -125,15 +89,7 @@
       </w:r>
     </w:p>
     <w:p>
-      <w:pPr>
-        <w:rPr>
-          <w:rFonts w:hint="eastAsia"/>
-        </w:rPr>
-      </w:pPr>
-      <w:r>
-        <w:rPr>
-          <w:rFonts w:hint="eastAsia"/>
-        </w:rPr>
+      <w:r>
         <w:pict>
           <v:shape id="_x0000_i1030" type="#_x0000_t75" style="width:845.15pt;height:112.45pt">
             <v:imagedata r:id="rId11" o:title="屏幕截图 2023-01-10 225328"/>
@@ -142,12 +98,178 @@
       </w:r>
     </w:p>
     <w:p>
+      <w:r>
+        <w:t>输入</w:t>
+      </w:r>
+      <w:proofErr w:type="spellStart"/>
+      <w:r>
+        <w:t>xp</w:t>
+      </w:r>
+      <w:proofErr w:type="spellEnd"/>
+      <w:r>
+        <w:t xml:space="preserve"> /262144wx 0x0000</w:t>
+      </w:r>
+      <w:r>
+        <w:t>可查看所有内存</w:t>
+      </w:r>
+    </w:p>
+    <w:p>
+      <w:r>
+        <w:rPr>
+          <w:rFonts w:hint="eastAsia"/>
+        </w:rPr>
+        <w:t>输入</w:t>
+      </w:r>
+      <w:proofErr w:type="spellStart"/>
+      <w:r>
+        <w:rPr>
+          <w:rFonts w:hint="eastAsia"/>
+        </w:rPr>
+        <w:t>xp</w:t>
+      </w:r>
+      <w:proofErr w:type="spellEnd"/>
+      <w:r>
+        <w:rPr>
+          <w:rFonts w:hint="eastAsia"/>
+        </w:rPr>
+        <w:t xml:space="preserve"> /163840wx 0x0000</w:t>
+      </w:r>
+      <w:r>
+        <w:rPr>
+          <w:rFonts w:hint="eastAsia"/>
+        </w:rPr>
+        <w:t>查看</w:t>
+      </w:r>
+      <w:r>
+        <w:rPr>
+          <w:rFonts w:hint="eastAsia"/>
+        </w:rPr>
+        <w:t>低</w:t>
+      </w:r>
+      <w:r>
+        <w:rPr>
+          <w:rFonts w:hint="eastAsia"/>
+        </w:rPr>
+        <w:t>640k</w:t>
+      </w:r>
+      <w:r>
+        <w:rPr>
+          <w:rFonts w:hint="eastAsia"/>
+        </w:rPr>
+        <w:t>内存，</w:t>
+      </w:r>
+      <w:r>
+        <w:rPr>
+          <w:rFonts w:hint="eastAsia"/>
+        </w:rPr>
+        <w:t>发现</w:t>
+      </w:r>
+      <w:r>
+        <w:rPr>
+          <w:rFonts w:hint="eastAsia"/>
+        </w:rPr>
+        <w:t>全为</w:t>
+      </w:r>
+      <w:r>
+        <w:rPr>
+          <w:rFonts w:hint="eastAsia"/>
+        </w:rPr>
+        <w:t>0</w:t>
+      </w:r>
+    </w:p>
+    <w:p>
+      <w:r>
+        <w:t>输入</w:t>
+      </w:r>
+      <w:proofErr w:type="spellStart"/>
+      <w:r>
+        <w:t>xp</w:t>
+      </w:r>
+      <w:proofErr w:type="spellEnd"/>
+      <w:r>
+        <w:t xml:space="preserve"> /16384wx 0xA0000</w:t>
+      </w:r>
+      <w:r>
+        <w:t>查看彩色适配器</w:t>
+      </w:r>
+      <w:r>
+        <w:rPr>
+          <w:rFonts w:hint="eastAsia"/>
+        </w:rPr>
+        <w:t>64k</w:t>
+      </w:r>
+      <w:r>
+        <w:t>内存，</w:t>
+      </w:r>
+      <w:r>
+        <w:rPr>
+          <w:rFonts w:hint="eastAsia"/>
+        </w:rPr>
+        <w:t>发现全为</w:t>
+      </w:r>
+      <w:r>
+        <w:rPr>
+          <w:rFonts w:hint="eastAsia"/>
+        </w:rPr>
+        <w:t>1</w:t>
+      </w:r>
+    </w:p>
+    <w:p>
+      <w:r>
+        <w:rPr>
+          <w:rFonts w:hint="eastAsia"/>
+        </w:rPr>
+        <w:t>输入</w:t>
+      </w:r>
+      <w:proofErr w:type="spellStart"/>
+      <w:r>
+        <w:t>xp</w:t>
+      </w:r>
+      <w:proofErr w:type="spellEnd"/>
+      <w:r>
+        <w:t xml:space="preserve"> /8192wx 0xB0000</w:t>
+      </w:r>
+      <w:r>
+        <w:rPr>
+          <w:rFonts w:hint="eastAsia"/>
+        </w:rPr>
+        <w:t xml:space="preserve"> </w:t>
+      </w:r>
+      <w:r>
+        <w:rPr>
+          <w:rFonts w:hint="eastAsia"/>
+        </w:rPr>
+        <w:t>查看黑白适配器</w:t>
+      </w:r>
+      <w:r>
+        <w:rPr>
+          <w:rFonts w:hint="eastAsia"/>
+        </w:rPr>
+        <w:t>32k</w:t>
+      </w:r>
+      <w:r>
+        <w:rPr>
+          <w:rFonts w:hint="eastAsia"/>
+        </w:rPr>
+        <w:t>内存，发现全为</w:t>
+      </w:r>
+      <w:r>
+        <w:rPr>
+          <w:rFonts w:hint="eastAsia"/>
+        </w:rPr>
+        <w:t>0</w:t>
+      </w:r>
+    </w:p>
+    <w:p>
       <w:pPr>
         <w:rPr>
-          <w:rFonts w:hint="eastAsia"/>
+          <w:color w:val="FF0000"/>
         </w:rPr>
       </w:pPr>
       <w:r>
+        <w:rPr>
+          <w:rFonts w:hint="eastAsia"/>
+        </w:rPr>
         <w:t>输入</w:t>
       </w:r>
       <w:proofErr w:type="spellStart"/>
@@ -156,18 +278,37 @@
       </w:r>
       <w:proofErr w:type="spellEnd"/>
       <w:r>
-        <w:t xml:space="preserve"> /262144wx 0x0000</w:t>
-      </w:r>
-      <w:r>
-        <w:t>可查看所有内存</w:t>
-      </w:r>
-    </w:p>
-    <w:p>
-      <w:pPr>
-        <w:rPr>
-          <w:rFonts w:hint="eastAsia"/>
-        </w:rPr>
-      </w:pPr>
+        <w:t xml:space="preserve"> /8192wx 0xB8000</w:t>
+      </w:r>
+      <w:r>
+        <w:rPr>
+          <w:rFonts w:hint="eastAsia"/>
+        </w:rPr>
+        <w:t xml:space="preserve"> </w:t>
+      </w:r>
+      <w:r>
+        <w:t>查看文本适配器</w:t>
+      </w:r>
+      <w:r>
+        <w:rPr>
+          <w:rFonts w:hint="eastAsia"/>
+        </w:rPr>
+        <w:t>32k</w:t>
+      </w:r>
+      <w:r>
+        <w:rPr>
+          <w:rFonts w:hint="eastAsia"/>
+        </w:rPr>
+        <w:t>内存，发现全为</w:t>
+      </w:r>
+      <w:r>
+        <w:rPr>
+          <w:rFonts w:hint="eastAsia"/>
+        </w:rPr>
+        <w:t>1</w:t>
+      </w:r>
+    </w:p>
+    <w:p>
       <w:r>
         <w:rPr>
           <w:rFonts w:hint="eastAsia"/>
@@ -176,68 +317,57 @@
       </w:r>
       <w:proofErr w:type="spellStart"/>
       <w:r>
-        <w:rPr>
-          <w:rFonts w:hint="eastAsia"/>
-        </w:rPr>
         <w:t>xp</w:t>
       </w:r>
       <w:proofErr w:type="spellEnd"/>
       <w:r>
-        <w:rPr>
-          <w:rFonts w:hint="eastAsia"/>
-        </w:rPr>
-        <w:t xml:space="preserve"> /163840wx 0x0000</w:t>
-      </w:r>
-      <w:r>
-        <w:rPr>
-          <w:rFonts w:hint="eastAsia"/>
-        </w:rPr>
+        <w:t xml:space="preserve"> /8192wx 0x</w:t>
+      </w:r>
+      <w:r>
+        <w:t>C</w:t>
+      </w:r>
+      <w:r>
+        <w:rPr>
+          <w:rFonts w:hint="eastAsia"/>
+        </w:rPr>
+        <w:t>0</w:t>
+      </w:r>
+      <w:r>
+        <w:t>000</w:t>
+      </w:r>
+      <w:r>
+        <w:rPr>
+          <w:rFonts w:hint="eastAsia"/>
+        </w:rPr>
+        <w:t xml:space="preserve"> </w:t>
+      </w:r>
+      <w:r>
         <w:t>查看</w:t>
       </w:r>
       <w:r>
-        <w:rPr>
-          <w:rFonts w:hint="eastAsia"/>
-        </w:rPr>
-        <w:t>低</w:t>
-      </w:r>
-      <w:r>
-        <w:rPr>
-          <w:rFonts w:hint="eastAsia"/>
-        </w:rPr>
-        <w:t>640k</w:t>
-      </w:r>
-      <w:r>
-        <w:rPr>
-          <w:rFonts w:hint="eastAsia"/>
-        </w:rPr>
-        <w:t>内存，</w:t>
-      </w:r>
-      <w:r>
-        <w:rPr>
-          <w:rFonts w:hint="eastAsia"/>
-        </w:rPr>
-        <w:t>发现</w:t>
-      </w:r>
-      <w:r>
-        <w:rPr>
-          <w:rFonts w:hint="eastAsia"/>
-        </w:rPr>
-        <w:t>全为</w:t>
-      </w:r>
-      <w:r>
-        <w:rPr>
-          <w:rFonts w:hint="eastAsia"/>
-        </w:rPr>
-        <w:t>0</w:t>
-      </w:r>
-    </w:p>
-    <w:p>
-      <w:pPr>
-        <w:rPr>
-          <w:rFonts w:hint="eastAsia"/>
-        </w:rPr>
-      </w:pPr>
-      <w:r>
+        <w:t>bios</w:t>
+      </w:r>
+      <w:r>
+        <w:t>适配器</w:t>
+      </w:r>
+      <w:r>
+        <w:rPr>
+          <w:rFonts w:hint="eastAsia"/>
+        </w:rPr>
+        <w:t>32k</w:t>
+      </w:r>
+      <w:r>
+        <w:rPr>
+          <w:rFonts w:hint="eastAsia"/>
+        </w:rPr>
+        <w:t>内存，发现存在代码，意义不明</w:t>
+      </w:r>
+    </w:p>
+    <w:p>
+      <w:r>
+        <w:rPr>
+          <w:rFonts w:hint="eastAsia"/>
+        </w:rPr>
         <w:t>输入</w:t>
       </w:r>
       <w:proofErr w:type="spellStart"/>
@@ -246,10 +376,106 @@
       </w:r>
       <w:proofErr w:type="spellEnd"/>
       <w:r>
-        <w:t xml:space="preserve"> /16384wx 0xA0000</w:t>
-      </w:r>
-      <w:r>
-        <w:t>查看彩色适配器</w:t>
+        <w:t xml:space="preserve"> /</w:t>
+      </w:r>
+      <w:r>
+        <w:rPr>
+          <w:rFonts w:hint="eastAsia"/>
+        </w:rPr>
+        <w:t>40960</w:t>
+      </w:r>
+      <w:r>
+        <w:t>wx 0x</w:t>
+      </w:r>
+      <w:r>
+        <w:t>C</w:t>
+      </w:r>
+      <w:r>
+        <w:rPr>
+          <w:rFonts w:hint="eastAsia"/>
+        </w:rPr>
+        <w:t>8</w:t>
+      </w:r>
+      <w:r>
+        <w:t>000</w:t>
+      </w:r>
+      <w:r>
+        <w:t>查看映射</w:t>
+      </w:r>
+      <w:r>
+        <w:t>rom</w:t>
+      </w:r>
+      <w:r>
+        <w:t>和</w:t>
+      </w:r>
+      <w:proofErr w:type="spellStart"/>
+      <w:r>
+        <w:t>io</w:t>
+      </w:r>
+      <w:proofErr w:type="spellEnd"/>
+      <w:r>
+        <w:t>的</w:t>
+      </w:r>
+      <w:r>
+        <w:rPr>
+          <w:rFonts w:hint="eastAsia"/>
+        </w:rPr>
+        <w:t>160k</w:t>
+      </w:r>
+      <w:r>
+        <w:rPr>
+          <w:rFonts w:hint="eastAsia"/>
+        </w:rPr>
+        <w:t>内存，发现</w:t>
+      </w:r>
+      <w:r>
+        <w:rPr>
+          <w:rFonts w:hint="eastAsia"/>
+        </w:rPr>
+        <w:t>0xe3bb0</w:t>
+      </w:r>
+      <w:r>
+        <w:rPr>
+          <w:rFonts w:hint="eastAsia"/>
+        </w:rPr>
+        <w:t>后全为</w:t>
+      </w:r>
+      <w:r>
+        <w:rPr>
+          <w:rFonts w:hint="eastAsia"/>
+        </w:rPr>
+        <w:t>1</w:t>
+      </w:r>
+      <w:r>
+        <w:rPr>
+          <w:rFonts w:hint="eastAsia"/>
+        </w:rPr>
+        <w:t>，之前有代码，意义不明</w:t>
+      </w:r>
+    </w:p>
+    <w:p>
+      <w:r>
+        <w:rPr>
+          <w:rFonts w:hint="eastAsia"/>
+        </w:rPr>
+        <w:t>输入</w:t>
+      </w:r>
+      <w:proofErr w:type="spellStart"/>
+      <w:r>
+        <w:t>xp</w:t>
+      </w:r>
+      <w:proofErr w:type="spellEnd"/>
+      <w:r>
+        <w:t xml:space="preserve"> /16384wx 0xf0000</w:t>
+      </w:r>
+      <w:r>
+        <w:t>查看</w:t>
+      </w:r>
+      <w:r>
+        <w:t>bios</w:t>
+      </w:r>
+      <w:r>
+        <w:t>代码区</w:t>
       </w:r>
       <w:r>
         <w:rPr>
@@ -258,399 +484,77 @@
         <w:t>64k</w:t>
       </w:r>
       <w:r>
-        <w:t>内存，</w:t>
-      </w:r>
-      <w:r>
-        <w:rPr>
-          <w:rFonts w:hint="eastAsia"/>
-        </w:rPr>
-        <w:t>发现全为</w:t>
-      </w:r>
-      <w:r>
-        <w:rPr>
-          <w:rFonts w:hint="eastAsia"/>
-        </w:rPr>
-        <w:t>1</w:t>
-      </w:r>
-    </w:p>
-    <w:p>
-      <w:pPr>
-        <w:rPr>
-          <w:rFonts w:hint="eastAsia"/>
-        </w:rPr>
-      </w:pPr>
-      <w:r>
-        <w:rPr>
-          <w:rFonts w:hint="eastAsia"/>
-        </w:rPr>
-        <w:t>输入</w:t>
+        <w:rPr>
+          <w:rFonts w:hint="eastAsia"/>
+        </w:rPr>
+        <w:t>内存，存在代码，意义不明</w:t>
+      </w:r>
+    </w:p>
+    <w:p>
+      <w:r>
+        <w:t>最后一条代码，即入口</w:t>
+      </w:r>
+      <w:r>
+        <w:rPr>
+          <w:rFonts w:hint="eastAsia"/>
+        </w:rPr>
+        <w:t>0xffff0</w:t>
+      </w:r>
+      <w:r>
+        <w:rPr>
+          <w:rFonts w:hint="eastAsia"/>
+        </w:rPr>
+        <w:t>内存为</w:t>
       </w:r>
       <w:proofErr w:type="spellStart"/>
       <w:r>
-        <w:t>xp</w:t>
+        <w:rPr>
+          <w:rFonts w:hint="eastAsia"/>
+        </w:rPr>
+        <w:t>ea</w:t>
       </w:r>
       <w:proofErr w:type="spellEnd"/>
       <w:r>
-        <w:t xml:space="preserve"> /8192wx 0xB0000</w:t>
-      </w:r>
-      <w:r>
-        <w:rPr>
-          <w:rFonts w:hint="eastAsia"/>
-        </w:rPr>
-        <w:t xml:space="preserve"> </w:t>
-      </w:r>
-      <w:r>
-        <w:rPr>
-          <w:rFonts w:hint="eastAsia"/>
-        </w:rPr>
-        <w:t>查看黑白适配器</w:t>
-      </w:r>
-      <w:r>
-        <w:rPr>
-          <w:rFonts w:hint="eastAsia"/>
-        </w:rPr>
-        <w:t>32k</w:t>
-      </w:r>
-      <w:r>
-        <w:rPr>
-          <w:rFonts w:hint="eastAsia"/>
-        </w:rPr>
-        <w:t>内存，发现全为</w:t>
-      </w:r>
-      <w:r>
-        <w:rPr>
-          <w:rFonts w:hint="eastAsia"/>
-        </w:rPr>
-        <w:t>0</w:t>
-      </w:r>
-    </w:p>
-    <w:p>
-      <w:pPr>
-        <w:rPr>
-          <w:rFonts w:hint="eastAsia"/>
-          <w:color w:val="FF0000"/>
-        </w:rPr>
-      </w:pPr>
-      <w:r>
-        <w:rPr>
-          <w:rFonts w:hint="eastAsia"/>
-        </w:rPr>
-        <w:t>输入</w:t>
+        <w:rPr>
+          <w:rFonts w:hint="eastAsia"/>
+        </w:rPr>
+        <w:t xml:space="preserve"> 5b e0 00 f0</w:t>
+      </w:r>
+      <w:r>
+        <w:rPr>
+          <w:rFonts w:hint="eastAsia"/>
+        </w:rPr>
+        <w:t>组合成代码</w:t>
       </w:r>
       <w:proofErr w:type="spellStart"/>
       <w:r>
-        <w:t>xp</w:t>
+        <w:rPr>
+          <w:rFonts w:hint="eastAsia"/>
+        </w:rPr>
+        <w:t>jmpf</w:t>
       </w:r>
       <w:proofErr w:type="spellEnd"/>
       <w:r>
-        <w:t xml:space="preserve"> /8192wx 0xB8000</w:t>
-      </w:r>
-      <w:r>
-        <w:rPr>
-          <w:rFonts w:hint="eastAsia"/>
-        </w:rPr>
-        <w:t xml:space="preserve"> </w:t>
-      </w:r>
-      <w:r>
-        <w:t>查看文本适配器</w:t>
-      </w:r>
-      <w:r>
-        <w:rPr>
-          <w:rFonts w:hint="eastAsia"/>
-        </w:rPr>
-        <w:t>32k</w:t>
-      </w:r>
-      <w:r>
-        <w:rPr>
-          <w:rFonts w:hint="eastAsia"/>
-        </w:rPr>
-        <w:t>内存，发现全为</w:t>
-      </w:r>
-      <w:r>
-        <w:rPr>
-          <w:rFonts w:hint="eastAsia"/>
-        </w:rPr>
-        <w:t>1</w:t>
-      </w:r>
-    </w:p>
-    <w:p>
-      <w:pPr>
-        <w:rPr>
-          <w:rFonts w:hint="eastAsia"/>
-        </w:rPr>
-      </w:pPr>
-      <w:r>
-        <w:rPr>
-          <w:rFonts w:hint="eastAsia"/>
-        </w:rPr>
-        <w:t>输入</w:t>
-      </w:r>
-      <w:proofErr w:type="spellStart"/>
-      <w:r>
-        <w:t>xp</w:t>
-      </w:r>
-      <w:proofErr w:type="spellEnd"/>
-      <w:r>
-        <w:t xml:space="preserve"> /8192wx 0x</w:t>
-      </w:r>
-      <w:r>
-        <w:t>C</w:t>
-      </w:r>
-      <w:r>
-        <w:rPr>
-          <w:rFonts w:hint="eastAsia"/>
-        </w:rPr>
-        <w:t>0</w:t>
-      </w:r>
-      <w:r>
-        <w:t>000</w:t>
-      </w:r>
-      <w:r>
-        <w:rPr>
-          <w:rFonts w:hint="eastAsia"/>
-        </w:rPr>
-        <w:t xml:space="preserve"> </w:t>
-      </w:r>
-      <w:r>
-        <w:t>查看</w:t>
-      </w:r>
-      <w:r>
+        <w:rPr>
+          <w:rFonts w:hint="eastAsia"/>
+        </w:rPr>
+        <w:t xml:space="preserve"> f000:e05b</w:t>
+      </w:r>
+    </w:p>
+    <w:p>
+      <w:r>
+        <w:rPr>
+          <w:rFonts w:hint="eastAsia"/>
+        </w:rPr>
+        <w:t>执行完全部</w:t>
+      </w:r>
+      <w:r>
+        <w:rPr>
+          <w:rFonts w:hint="eastAsia"/>
+        </w:rPr>
         <w:t>bios</w:t>
       </w:r>
       <w:r>
-        <w:t>适配器</w:t>
-      </w:r>
-      <w:r>
-        <w:rPr>
-          <w:rFonts w:hint="eastAsia"/>
-        </w:rPr>
-        <w:t>32k</w:t>
-      </w:r>
-      <w:r>
-        <w:rPr>
-          <w:rFonts w:hint="eastAsia"/>
-        </w:rPr>
-        <w:t>内存</w:t>
-      </w:r>
-      <w:r>
-        <w:rPr>
-          <w:rFonts w:hint="eastAsia"/>
-        </w:rPr>
-        <w:t>，发现存在代码，意义不明</w:t>
-      </w:r>
-    </w:p>
-    <w:p>
-      <w:pPr>
-        <w:rPr>
-          <w:rFonts w:hint="eastAsia"/>
-        </w:rPr>
-      </w:pPr>
-      <w:r>
-        <w:rPr>
-          <w:rFonts w:hint="eastAsia"/>
-        </w:rPr>
-        <w:t>输入</w:t>
-      </w:r>
-      <w:proofErr w:type="spellStart"/>
-      <w:r>
-        <w:t>xp</w:t>
-      </w:r>
-      <w:proofErr w:type="spellEnd"/>
-      <w:r>
-        <w:t xml:space="preserve"> /</w:t>
-      </w:r>
-      <w:r>
-        <w:rPr>
-          <w:rFonts w:hint="eastAsia"/>
-        </w:rPr>
-        <w:t>40960</w:t>
-      </w:r>
-      <w:r>
-        <w:t>wx 0x</w:t>
-      </w:r>
-      <w:r>
-        <w:t>C</w:t>
-      </w:r>
-      <w:r>
-        <w:rPr>
-          <w:rFonts w:hint="eastAsia"/>
-        </w:rPr>
-        <w:t>8</w:t>
-      </w:r>
-      <w:r>
-        <w:t>000</w:t>
-      </w:r>
-      <w:r>
-        <w:t>查看映射</w:t>
-      </w:r>
-      <w:r>
-        <w:t>rom</w:t>
-      </w:r>
-      <w:r>
-        <w:t>和</w:t>
-      </w:r>
-      <w:proofErr w:type="spellStart"/>
-      <w:r>
-        <w:t>io</w:t>
-      </w:r>
-      <w:proofErr w:type="spellEnd"/>
-      <w:r>
-        <w:t>的</w:t>
-      </w:r>
-      <w:r>
-        <w:rPr>
-          <w:rFonts w:hint="eastAsia"/>
-        </w:rPr>
-        <w:t>160k</w:t>
-      </w:r>
-      <w:r>
-        <w:rPr>
-          <w:rFonts w:hint="eastAsia"/>
-        </w:rPr>
-        <w:t>内存，发现</w:t>
-      </w:r>
-      <w:r>
-        <w:rPr>
-          <w:rFonts w:hint="eastAsia"/>
-        </w:rPr>
-        <w:t>0xe3bb0</w:t>
-      </w:r>
-      <w:r>
-        <w:rPr>
-          <w:rFonts w:hint="eastAsia"/>
-        </w:rPr>
-        <w:t>后全为</w:t>
-      </w:r>
-      <w:r>
-        <w:rPr>
-          <w:rFonts w:hint="eastAsia"/>
-        </w:rPr>
-        <w:t>1</w:t>
-      </w:r>
-      <w:r>
-        <w:rPr>
-          <w:rFonts w:hint="eastAsia"/>
-        </w:rPr>
-        <w:t>，之前有代码，意义不明</w:t>
-      </w:r>
-    </w:p>
-    <w:p>
-      <w:pPr>
-        <w:rPr>
-          <w:rFonts w:hint="eastAsia"/>
-        </w:rPr>
-      </w:pPr>
-      <w:r>
-        <w:rPr>
-          <w:rFonts w:hint="eastAsia"/>
-        </w:rPr>
-        <w:t>输入</w:t>
-      </w:r>
-      <w:proofErr w:type="spellStart"/>
-      <w:r>
-        <w:t>xp</w:t>
-      </w:r>
-      <w:proofErr w:type="spellEnd"/>
-      <w:r>
-        <w:t xml:space="preserve"> /16384wx 0xf0000</w:t>
-      </w:r>
-      <w:r>
-        <w:t>查看</w:t>
-      </w:r>
-      <w:r>
-        <w:t>bios</w:t>
-      </w:r>
-      <w:r>
-        <w:t>代码区</w:t>
-      </w:r>
-      <w:r>
-        <w:rPr>
-          <w:rFonts w:hint="eastAsia"/>
-        </w:rPr>
-        <w:t>64k</w:t>
-      </w:r>
-      <w:r>
-        <w:rPr>
-          <w:rFonts w:hint="eastAsia"/>
-        </w:rPr>
-        <w:t>内存，存在代码，意义不明</w:t>
-      </w:r>
-    </w:p>
-    <w:p>
-      <w:pPr>
-        <w:rPr>
-          <w:rFonts w:hint="eastAsia"/>
-        </w:rPr>
-      </w:pPr>
-      <w:r>
-        <w:t>最后一条代码，即入口</w:t>
-      </w:r>
-      <w:r>
-        <w:rPr>
-          <w:rFonts w:hint="eastAsia"/>
-        </w:rPr>
-        <w:t>0xffff0</w:t>
-      </w:r>
-      <w:r>
-        <w:rPr>
-          <w:rFonts w:hint="eastAsia"/>
-        </w:rPr>
-        <w:t>内存为</w:t>
-      </w:r>
-      <w:proofErr w:type="spellStart"/>
-      <w:r>
-        <w:rPr>
-          <w:rFonts w:hint="eastAsia"/>
-        </w:rPr>
-        <w:t>ea</w:t>
-      </w:r>
-      <w:proofErr w:type="spellEnd"/>
-      <w:r>
-        <w:rPr>
-          <w:rFonts w:hint="eastAsia"/>
-        </w:rPr>
-        <w:t xml:space="preserve"> 5b e0 00 f0</w:t>
-      </w:r>
-      <w:r>
-        <w:rPr>
-          <w:rFonts w:hint="eastAsia"/>
-        </w:rPr>
-        <w:t>组合成代码</w:t>
-      </w:r>
-      <w:proofErr w:type="spellStart"/>
-      <w:r>
-        <w:rPr>
-          <w:rFonts w:hint="eastAsia"/>
-        </w:rPr>
-        <w:t>jmpf</w:t>
-      </w:r>
-      <w:proofErr w:type="spellEnd"/>
-      <w:r>
-        <w:rPr>
-          <w:rFonts w:hint="eastAsia"/>
-        </w:rPr>
-        <w:t xml:space="preserve"> f000:e05b</w:t>
-      </w:r>
-    </w:p>
-    <w:p>
-      <w:pPr>
-        <w:rPr>
-          <w:rFonts w:hint="eastAsia"/>
-        </w:rPr>
-      </w:pPr>
-      <w:r>
-        <w:rPr>
-          <w:rFonts w:hint="eastAsia"/>
-        </w:rPr>
-        <w:t>执行完全部</w:t>
-      </w:r>
-      <w:r>
-        <w:rPr>
-          <w:rFonts w:hint="eastAsia"/>
-        </w:rPr>
-        <w:t>bios</w:t>
-      </w:r>
-      <w:r>
         <w:rPr>
           <w:rFonts w:hint="eastAsia"/>
         </w:rPr>
@@ -676,15 +580,7 @@
       </w:r>
     </w:p>
     <w:p>
-      <w:pPr>
-        <w:rPr>
-          <w:rFonts w:hint="eastAsia"/>
-        </w:rPr>
-      </w:pPr>
-      <w:r>
-        <w:rPr>
-          <w:rFonts w:hint="eastAsia"/>
-        </w:rPr>
+      <w:r>
         <w:pict>
           <v:shape id="_x0000_i1031" type="#_x0000_t75" style="width:480.75pt;height:235.95pt">
             <v:imagedata r:id="rId12" o:title="屏幕截图 2023-01-10 233808"/>
@@ -693,15 +589,7 @@
       </w:r>
     </w:p>
     <w:p>
-      <w:pPr>
-        <w:rPr>
-          <w:rFonts w:hint="eastAsia"/>
-        </w:rPr>
-      </w:pPr>
-      <w:r>
-        <w:rPr>
-          <w:rFonts w:hint="eastAsia"/>
-        </w:rPr>
+      <w:r>
         <w:pict>
           <v:shape id="_x0000_i1032" type="#_x0000_t75" style="width:482.95pt;height:208.8pt">
             <v:imagedata r:id="rId13" o:title="屏幕截图 2023-01-10 233908"/>
@@ -710,15 +598,7 @@
       </w:r>
     </w:p>
     <w:p>
-      <w:pPr>
-        <w:rPr>
-          <w:rFonts w:hint="eastAsia"/>
-        </w:rPr>
-      </w:pPr>
-      <w:r>
-        <w:rPr>
-          <w:rFonts w:hint="eastAsia"/>
-        </w:rPr>
+      <w:r>
         <w:pict>
           <v:shape id="_x0000_i1033" type="#_x0000_t75" style="width:439.75pt;height:211pt">
             <v:imagedata r:id="rId14" o:title="屏幕截图 2023-01-10 233924"/>
@@ -727,15 +607,7 @@
       </w:r>
     </w:p>
     <w:p>
-      <w:pPr>
-        <w:rPr>
-          <w:rFonts w:hint="eastAsia"/>
-        </w:rPr>
-      </w:pPr>
-      <w:r>
-        <w:rPr>
-          <w:rFonts w:hint="eastAsia"/>
-        </w:rPr>
+      <w:r>
         <w:pict>
           <v:shape id="_x0000_i1034" type="#_x0000_t75" style="width:167.25pt;height:114.1pt">
             <v:imagedata r:id="rId15" o:title="屏幕截图 2023-01-10 233936"/>
@@ -744,13 +616,6 @@
       </w:r>
     </w:p>
     <w:p>
-      <w:pPr>
-        <w:rPr>
-          <w:rFonts w:hint="eastAsia"/>
-        </w:rPr>
-      </w:pPr>
-      <w:bookmarkStart w:id="0" w:name="_GoBack"/>
-      <w:bookmarkEnd w:id="0"/>
       <w:r>
         <w:rPr>
           <w:noProof/>
@@ -767,15 +632,7 @@
       </w:r>
     </w:p>
     <w:p>
-      <w:pPr>
-        <w:rPr>
-          <w:rFonts w:hint="eastAsia"/>
-        </w:rPr>
-      </w:pPr>
-      <w:r>
-        <w:rPr>
-          <w:rFonts w:hint="eastAsia"/>
-        </w:rPr>
+      <w:r>
         <w:pict>
           <v:shape id="_x0000_i1035" type="#_x0000_t75" style="width:692.85pt;height:89.15pt">
             <v:imagedata r:id="rId17" o:title="屏幕截图 2023-01-10 234027"/>
@@ -784,15 +641,7 @@
       </w:r>
     </w:p>
     <w:p>
-      <w:pPr>
-        <w:rPr>
-          <w:rFonts w:hint="eastAsia"/>
-        </w:rPr>
-      </w:pPr>
-      <w:r>
-        <w:rPr>
-          <w:rFonts w:hint="eastAsia"/>
-        </w:rPr>
+      <w:r>
         <w:pict>
           <v:shape id="_x0000_i1036" type="#_x0000_t75" style="width:859.55pt;height:110.75pt">
             <v:imagedata r:id="rId18" o:title="屏幕截图 2023-01-10 234039"/>
@@ -801,45 +650,88 @@
       </w:r>
     </w:p>
     <w:p>
+      <w:r>
+        <w:t>输入</w:t>
+      </w:r>
+      <w:proofErr w:type="spellStart"/>
+      <w:r>
+        <w:t>xp</w:t>
+      </w:r>
+      <w:proofErr w:type="spellEnd"/>
+      <w:r>
+        <w:t xml:space="preserve"> /256dx 0x00</w:t>
+      </w:r>
+      <w:r>
+        <w:t>查看中断向量表</w:t>
+      </w:r>
+      <w:r>
+        <w:rPr>
+          <w:rFonts w:hint="eastAsia"/>
+        </w:rPr>
+        <w:t>1k</w:t>
+      </w:r>
+      <w:r>
+        <w:rPr>
+          <w:rFonts w:hint="eastAsia"/>
+        </w:rPr>
+        <w:t>内存，发现</w:t>
+      </w:r>
+      <w:r>
+        <w:t>已经填充，但仍有大部分</w:t>
+      </w:r>
+      <w:r>
+        <w:rPr>
+          <w:rFonts w:hint="eastAsia"/>
+        </w:rPr>
+        <w:t>0</w:t>
+      </w:r>
+    </w:p>
+    <w:p>
+      <w:r>
+        <w:rPr>
+          <w:rFonts w:hint="eastAsia"/>
+        </w:rPr>
+        <w:t>彩色适配器和黑白适配器为</w:t>
+      </w:r>
+      <w:r>
+        <w:rPr>
+          <w:rFonts w:hint="eastAsia"/>
+        </w:rPr>
+        <w:t>1</w:t>
+      </w:r>
+    </w:p>
+    <w:p>
       <w:pPr>
         <w:rPr>
           <w:rFonts w:hint="eastAsia"/>
         </w:rPr>
       </w:pPr>
       <w:r>
-        <w:t>输入</w:t>
-      </w:r>
-      <w:proofErr w:type="spellStart"/>
-      <w:r>
-        <w:t>xp</w:t>
-      </w:r>
-      <w:proofErr w:type="spellEnd"/>
-      <w:r>
-        <w:t xml:space="preserve"> /256dx 0x00</w:t>
-      </w:r>
-      <w:r>
-        <w:t>查看中断向量表</w:t>
-      </w:r>
-      <w:r>
-        <w:rPr>
-          <w:rFonts w:hint="eastAsia"/>
-        </w:rPr>
-        <w:t>1k</w:t>
-      </w:r>
-      <w:r>
-        <w:rPr>
-          <w:rFonts w:hint="eastAsia"/>
-        </w:rPr>
-        <w:t>内存，发现</w:t>
-      </w:r>
-      <w:r>
-        <w:t>已经填充，但仍有大部分</w:t>
-      </w:r>
-      <w:r>
-        <w:rPr>
-          <w:rFonts w:hint="eastAsia"/>
-        </w:rPr>
-        <w:t>0</w:t>
+        <w:rPr>
+          <w:rFonts w:hint="eastAsia"/>
+        </w:rPr>
+        <w:t>文本适配器，除了显示了的文字外，剩下为</w:t>
+      </w:r>
+      <w:r>
+        <w:rPr>
+          <w:rFonts w:hint="eastAsia"/>
+        </w:rPr>
+        <w:t>0x</w:t>
+      </w:r>
+      <w:r>
+        <w:t>20</w:t>
+      </w:r>
+      <w:r>
+        <w:rPr>
+          <w:rFonts w:hint="eastAsia"/>
+        </w:rPr>
+        <w:t xml:space="preserve"> 0x07</w:t>
+      </w:r>
+      <w:r>
+        <w:rPr>
+          <w:rFonts w:hint="eastAsia"/>
+        </w:rPr>
+        <w:t>即空格和颜色</w:t>
       </w:r>
     </w:p>
     <w:p>
@@ -852,43 +744,99 @@
         <w:rPr>
           <w:rFonts w:hint="eastAsia"/>
         </w:rPr>
-        <w:t>彩色适配器和黑白适配器为</w:t>
-      </w:r>
-      <w:r>
-        <w:rPr>
-          <w:rFonts w:hint="eastAsia"/>
-        </w:rPr>
-        <w:t>1</w:t>
-      </w:r>
-    </w:p>
-    <w:p>
-      <w:r>
-        <w:rPr>
-          <w:rFonts w:hint="eastAsia"/>
-        </w:rPr>
-        <w:t>文本适配器，除了显示了的文字外，剩下为</w:t>
-      </w:r>
-      <w:r>
-        <w:rPr>
-          <w:rFonts w:hint="eastAsia"/>
-        </w:rPr>
-        <w:t>0x</w:t>
-      </w:r>
-      <w:r>
-        <w:t>20</w:t>
-      </w:r>
-      <w:r>
-        <w:rPr>
-          <w:rFonts w:hint="eastAsia"/>
-        </w:rPr>
-        <w:t xml:space="preserve"> 0x07</w:t>
-      </w:r>
-      <w:r>
-        <w:rPr>
-          <w:rFonts w:hint="eastAsia"/>
-        </w:rPr>
-        <w:t>即空格和颜色</w:t>
-      </w:r>
+        <w:t>关于中断向量表的填充</w:t>
+      </w:r>
+    </w:p>
+    <w:p>
+      <w:pPr>
+        <w:rPr>
+          <w:rFonts w:hint="eastAsia"/>
+        </w:rPr>
+      </w:pPr>
+      <w:r>
+        <w:rPr>
+          <w:rFonts w:hint="eastAsia"/>
+        </w:rPr>
+        <w:t>上电时</w:t>
+      </w:r>
+    </w:p>
+    <w:p>
+      <w:pPr>
+        <w:rPr>
+          <w:rFonts w:hint="eastAsia"/>
+        </w:rPr>
+      </w:pPr>
+      <w:r>
+        <w:rPr>
+          <w:rFonts w:hint="eastAsia"/>
+        </w:rPr>
+        <w:pict>
+          <v:shape id="_x0000_i1038" type="#_x0000_t75" style="width:350.05pt;height:84.2pt">
+            <v:imagedata r:id="rId19" o:title="屏幕截图 2023-01-14 154505"/>
+          </v:shape>
+        </w:pict>
+      </w:r>
+    </w:p>
+    <w:p>
+      <w:pPr>
+        <w:rPr>
+          <w:rFonts w:hint="eastAsia"/>
+        </w:rPr>
+      </w:pPr>
+      <w:r>
+        <w:t>B</w:t>
+      </w:r>
+      <w:r>
+        <w:rPr>
+          <w:rFonts w:hint="eastAsia"/>
+        </w:rPr>
+        <w:t>ios</w:t>
+      </w:r>
+      <w:r>
+        <w:rPr>
+          <w:rFonts w:hint="eastAsia"/>
+        </w:rPr>
+        <w:t>结束后</w:t>
+      </w:r>
+    </w:p>
+    <w:p>
+      <w:pPr>
+        <w:rPr>
+          <w:rFonts w:hint="eastAsia"/>
+        </w:rPr>
+      </w:pPr>
+      <w:r>
+        <w:rPr>
+          <w:rFonts w:hint="eastAsia"/>
+        </w:rPr>
+        <w:pict>
+          <v:shape id="_x0000_i1037" type="#_x0000_t75" style="width:318.45pt;height:84.2pt">
+            <v:imagedata r:id="rId20" o:title="屏幕截图 2023-01-14 154358"/>
+          </v:shape>
+        </w:pict>
+      </w:r>
+    </w:p>
+    <w:p>
+      <w:r>
+        <w:rPr>
+          <w:rFonts w:hint="eastAsia"/>
+        </w:rPr>
+        <w:t>可见服务程序固化在</w:t>
+      </w:r>
+      <w:r>
+        <w:rPr>
+          <w:rFonts w:hint="eastAsia"/>
+        </w:rPr>
+        <w:t>bios</w:t>
+      </w:r>
+      <w:r>
+        <w:rPr>
+          <w:rFonts w:hint="eastAsia"/>
+        </w:rPr>
+        <w:t>中，加载只是在中断表中填入地址</w:t>
+      </w:r>
+      <w:bookmarkStart w:id="0" w:name="_GoBack"/>
+      <w:bookmarkEnd w:id="0"/>
     </w:p>
     <w:sectPr>
       <w:pgSz w:w="11906" w:h="16838"/>
